--- a/problems/problem6/problem-6-details.docx
+++ b/problems/problem6/problem-6-details.docx
@@ -66,8 +66,6 @@
       </w:r>
     </w:p>
     <w:p>
-      <w:bookmarkStart w:id="0" w:name="_GoBack"/>
-      <w:bookmarkEnd w:id="0"/>
       <w:r>
         <w:t xml:space="preserve">This task uses a simple generative model of a </w:t>
       </w:r>
@@ -178,7 +176,7 @@
           <w:color w:val="000000" w:themeColor="text1"/>
         </w:rPr>
       </w:pPr>
-      <w:bookmarkStart w:id="1" w:name="_Ref380997276"/>
+      <w:bookmarkStart w:id="0" w:name="_Ref380997276"/>
       <w:r>
         <w:rPr>
           <w:color w:val="000000" w:themeColor="text1"/>
@@ -216,7 +214,7 @@
         </w:rPr>
         <w:fldChar w:fldCharType="end"/>
       </w:r>
-      <w:bookmarkEnd w:id="1"/>
+      <w:bookmarkEnd w:id="0"/>
       <w:r>
         <w:rPr>
           <w:color w:val="000000" w:themeColor="text1"/>
@@ -651,9 +649,6 @@
       </w:r>
     </w:p>
     <w:p>
-      <w:pPr>
-        <w:jc w:val="both"/>
-      </w:pPr>
       <w:r>
         <w:t xml:space="preserve">The task on this problem is </w:t>
       </w:r>
@@ -668,9 +663,6 @@
       </w:r>
     </w:p>
     <w:p>
-      <w:pPr>
-        <w:jc w:val="both"/>
-      </w:pPr>
       <w:r>
         <w:t xml:space="preserve">Performers will be judged on the expressiveness and conciseness of the constraints and efficiency in reasoning with the constraints. </w:t>
       </w:r>
@@ -686,10 +678,55 @@
     </w:p>
     <w:p>
       <w:pPr>
-        <w:jc w:val="both"/>
+        <w:rPr>
+          <w:b/>
+        </w:rPr>
       </w:pPr>
       <w:r>
         <w:t>Performers are free to define their own distributions for the model parameters, such as the number of nodes and the number of new edges, as long as they are able to demonstrate reasoning about the posterior distribution given evidence (outlined in the Appendix).</w:t>
+      </w:r>
+      <w:r>
+        <w:br/>
+      </w:r>
+      <w:r>
+        <w:br/>
+      </w:r>
+      <w:bookmarkStart w:id="1" w:name="_GoBack"/>
+      <w:bookmarkEnd w:id="1"/>
+      <w:r>
+        <w:rPr>
+          <w:rStyle w:val="Heading2Char"/>
+        </w:rPr>
+        <w:t>Submission</w:t>
+      </w:r>
+    </w:p>
+    <w:p>
+      <w:pPr>
+        <w:pStyle w:val="ListParagraph"/>
+        <w:ind w:left="0"/>
+      </w:pPr>
+      <w:r>
+        <w:t xml:space="preserve">This problem is primarily an </w:t>
+      </w:r>
+      <w:r>
+        <w:t>expressiveness challenge. The primary requirement is to demonstrate a probabilistic program and show that it runs and computes the right answer. Teams should submit their s</w:t>
+      </w:r>
+      <w:r>
+        <w:t>ource code as file “problem-6</w:t>
+      </w:r>
+      <w:r>
+        <w:t>-solution.tar”. Teams may optionally produce performance profiles for a metric of their choice as well. Please define the metric in a file names “problem-</w:t>
+      </w:r>
+      <w:r>
+        <w:t>6</w:t>
+      </w:r>
+      <w:r>
+        <w:t>-query-q-metric.pdf”.</w:t>
+      </w:r>
+    </w:p>
+    <w:p>
+      <w:r>
+        <w:br w:type="page"/>
       </w:r>
     </w:p>
     <w:p>
@@ -702,6 +739,7 @@
         <w:jc w:val="both"/>
       </w:pPr>
       <w:r>
+        <w:lastRenderedPageBreak/>
         <w:t>Appendix</w:t>
       </w:r>
     </w:p>
@@ -1093,11 +1131,6 @@
         </w:tc>
       </w:tr>
     </w:tbl>
-    <w:p>
-      <w:r>
-        <w:br w:type="page"/>
-      </w:r>
-    </w:p>
     <w:p>
       <w:pPr>
         <w:pStyle w:val="ListParagraph"/>
@@ -2579,6 +2612,28 @@
       <w:szCs w:val="26"/>
     </w:rPr>
   </w:style>
+  <w:style w:type="paragraph" w:styleId="Heading3">
+    <w:name w:val="heading 3"/>
+    <w:basedOn w:val="Normal"/>
+    <w:next w:val="Normal"/>
+    <w:link w:val="Heading3Char"/>
+    <w:uiPriority w:val="9"/>
+    <w:unhideWhenUsed/>
+    <w:qFormat/>
+    <w:rsid w:val="00847421"/>
+    <w:pPr>
+      <w:keepNext/>
+      <w:keepLines/>
+      <w:spacing w:before="40" w:after="0"/>
+      <w:outlineLvl w:val="2"/>
+    </w:pPr>
+    <w:rPr>
+      <w:rFonts w:asciiTheme="majorHAnsi" w:eastAsiaTheme="majorEastAsia" w:hAnsiTheme="majorHAnsi" w:cstheme="majorBidi"/>
+      <w:color w:val="243F60" w:themeColor="accent1" w:themeShade="7F"/>
+      <w:sz w:val="24"/>
+      <w:szCs w:val="24"/>
+    </w:rPr>
+  </w:style>
   <w:style w:type="character" w:default="1" w:styleId="DefaultParagraphFont">
     <w:name w:val="Default Paragraph Font"/>
     <w:uiPriority w:val="1"/>
@@ -2760,6 +2815,19 @@
       <w:color w:val="365F91" w:themeColor="accent1" w:themeShade="BF"/>
       <w:sz w:val="26"/>
       <w:szCs w:val="26"/>
+    </w:rPr>
+  </w:style>
+  <w:style w:type="character" w:customStyle="1" w:styleId="Heading3Char">
+    <w:name w:val="Heading 3 Char"/>
+    <w:basedOn w:val="DefaultParagraphFont"/>
+    <w:link w:val="Heading3"/>
+    <w:uiPriority w:val="9"/>
+    <w:rsid w:val="00847421"/>
+    <w:rPr>
+      <w:rFonts w:asciiTheme="majorHAnsi" w:eastAsiaTheme="majorEastAsia" w:hAnsiTheme="majorHAnsi" w:cstheme="majorBidi"/>
+      <w:color w:val="243F60" w:themeColor="accent1" w:themeShade="7F"/>
+      <w:sz w:val="24"/>
+      <w:szCs w:val="24"/>
     </w:rPr>
   </w:style>
 </w:styles>
